--- a/系统概述.docx
+++ b/系统概述.docx
@@ -4,126 +4,91 @@
   <w:body>
     <w:p>
       <w:pPr>
-        <w:ind w:firstLine="420"/>
+        <w:ind w:firstLineChars="0" w:firstLine="0"/>
+        <w:jc w:val="center"/>
+        <w:rPr>
+          <w:rFonts w:ascii="宋体" w:eastAsia="宋体" w:hAnsi="宋体" w:hint="eastAsia"/>
+          <w:sz w:val="36"/>
+          <w:szCs w:val="36"/>
+        </w:rPr>
       </w:pPr>
       <w:bookmarkStart w:id="0" w:name="_GoBack"/>
       <w:bookmarkEnd w:id="0"/>
       <w:r>
         <w:rPr>
-          <w:rFonts w:hint="eastAsia"/>
-        </w:rPr>
-        <w:t>图书馆作为一个公共资源，为了提高对该资源的利用率，我们决定开发一个图书馆座位预约管理系统。该系统主要包括两个使用者，一个是对图书馆座位进行预约的在校学生，另一个是对图书馆座位情况进行管理的图书馆管理员。其中，管理员可以对学生信息进行添加，添加的方式有通过</w:t>
-      </w:r>
-      <w:r>
-        <w:t>excel</w:t>
-      </w:r>
-      <w:r>
-        <w:t>文件导入和手动添加两种方式，其次，还可以通过学号对学生信息进行查询，并对查询出来的学生信息进行删除，也可以修改其非主键信息。然后，学生可以通过学号和密码进入系统，第一次登入系统后被强制要求修改密码。</w:t>
+          <w:rFonts w:ascii="宋体" w:eastAsia="宋体" w:hAnsi="宋体" w:hint="eastAsia"/>
+          <w:sz w:val="36"/>
+          <w:szCs w:val="36"/>
+        </w:rPr>
+        <w:t>图书馆座位预约系统概述</w:t>
       </w:r>
     </w:p>
     <w:p>
       <w:pPr>
         <w:ind w:firstLine="420"/>
+        <w:rPr>
+          <w:rFonts w:ascii="宋体" w:eastAsia="宋体" w:hAnsi="宋体"/>
+        </w:rPr>
       </w:pPr>
       <w:r>
-        <w:tab/>
-      </w:r>
-      <w:r>
-        <w:t>在进入图书馆学习前，学生需要先进入该系统进行座位的预定。登入系统后，就可以看到当前图书馆座位的状态，如果不存在空闲座位，就意味着无法预约，如果存在空余座位，学生就可以从空余座位中选择一个座位进行预约，并点击</w:t>
-      </w:r>
-      <w:r>
-        <w:t>“</w:t>
-      </w:r>
-      <w:r>
-        <w:t>确认预定</w:t>
-      </w:r>
-      <w:r>
-        <w:t>”</w:t>
-      </w:r>
-      <w:r>
-        <w:t>，座位预约成功后，返回一个</w:t>
-      </w:r>
-      <w:r>
-        <w:t>“</w:t>
-      </w:r>
-      <w:r>
-        <w:t>预定成功</w:t>
-      </w:r>
-      <w:r>
-        <w:t>”</w:t>
-      </w:r>
-      <w:r>
-        <w:t>的消息，当预约成功后，学生必须要在预定时间的前后半小时之内入座确认（即最早确认时间为预约时间向前半小时，最迟向后半小时），座位状态改为</w:t>
-      </w:r>
-      <w:r>
-        <w:t>“</w:t>
-      </w:r>
-      <w:r>
-        <w:t>已占用</w:t>
-      </w:r>
-      <w:r>
-        <w:t>”</w:t>
-      </w:r>
-      <w:r>
-        <w:t>，若在规定时间内没有入座确认，则对该学生记录违规一次，同时座位状态由</w:t>
-      </w:r>
-      <w:r>
-        <w:t>“</w:t>
-      </w:r>
-      <w:r>
-        <w:t>已占用</w:t>
-      </w:r>
-      <w:r>
-        <w:t>”</w:t>
-      </w:r>
-      <w:r>
-        <w:t>变为</w:t>
-      </w:r>
-      <w:r>
-        <w:t>“</w:t>
-      </w:r>
-      <w:r>
-        <w:t>可预约</w:t>
-      </w:r>
-      <w:r>
-        <w:t>”</w:t>
-      </w:r>
-      <w:r>
-        <w:t>。预定成功并在</w:t>
-      </w:r>
-      <w:proofErr w:type="gramStart"/>
-      <w:r>
-        <w:t>进行</w:t>
-      </w:r>
-      <w:r>
-        <w:rPr>
-          <w:rFonts w:hint="eastAsia"/>
-        </w:rPr>
-        <w:t>扫码确认</w:t>
-      </w:r>
-      <w:proofErr w:type="gramEnd"/>
-      <w:r>
-        <w:rPr>
-          <w:rFonts w:hint="eastAsia"/>
-        </w:rPr>
-        <w:t>后，在预定时间内可以占用该座位，预定时间结束后，座位状态显示“可预约”，同时，如果预定时间多于四小时，需要在一定的时间间隔内再次确认对该座位的预定。</w:t>
+        <w:rPr>
+          <w:rFonts w:ascii="宋体" w:eastAsia="宋体" w:hAnsi="宋体" w:hint="eastAsia"/>
+        </w:rPr>
+        <w:t>图书馆作为一个公共资源，为了提高对该资源的利用率，我们决定开发一个图书馆座位预约管理系统。该系统主要包括两个使用者，一个是对图书馆座位进行预约的在校学生，另一个是对图书馆座位情况进行管理的图书馆管理员。其中，管理员可以对学生信息进行添加，添加的方式有通过</w:t>
+      </w:r>
+      <w:r>
+        <w:rPr>
+          <w:rFonts w:ascii="宋体" w:eastAsia="宋体" w:hAnsi="宋体"/>
+        </w:rPr>
+        <w:t>excel文件导入和手动添加两种方式，其次，还可以通过学号对学生信息进行查询，并对查询出来的学生信息进行删除，也可以修改其非主键信息。然后，学生可以通过学号和密码进入系统，第一次登入系统后被强制要求修改密码。</w:t>
       </w:r>
     </w:p>
     <w:p>
       <w:pPr>
         <w:ind w:firstLine="420"/>
+        <w:rPr>
+          <w:rFonts w:ascii="宋体" w:eastAsia="宋体" w:hAnsi="宋体"/>
+        </w:rPr>
       </w:pPr>
       <w:r>
-        <w:tab/>
-      </w:r>
-      <w:r>
-        <w:t>同时，在每个月的初始，会对每个学生设定一个信誉值，每出现一次违规，就会扣一定的信誉值，如果信誉值为</w:t>
-      </w:r>
-      <w:r>
-        <w:t>0</w:t>
-      </w:r>
-      <w:r>
-        <w:t>，该学生本月就无法进行座位预定。</w:t>
+        <w:rPr>
+          <w:rFonts w:ascii="宋体" w:eastAsia="宋体" w:hAnsi="宋体"/>
+        </w:rPr>
+        <w:t>在进入图书馆学习前，学生需要先进入该系统进行座位的预定。登入系统后，就可以看到当前图书馆座位的状态，如果不存在空闲座位，就意味着无法预约，如果存在空余座位，学生就可以从空余座位中选择一个座位进行预约，并点击“确认预定”，座位预约成功后，返回一个“预定成功”的消息，当预约成功后，学生必须要在预定时间的前后半小时之内入座确认（即最早确认时间为预约时间向前半小时，最迟向后半小时），座位状态改为“已占用”，若在规定时间内没有入座确认，则对该学生记录违规一次，同时座位状态由“已占用”变为“可预约”。预定成功并在</w:t>
+      </w:r>
+      <w:proofErr w:type="gramStart"/>
+      <w:r>
+        <w:rPr>
+          <w:rFonts w:ascii="宋体" w:eastAsia="宋体" w:hAnsi="宋体"/>
+        </w:rPr>
+        <w:t>进行</w:t>
+      </w:r>
+      <w:r>
+        <w:rPr>
+          <w:rFonts w:ascii="宋体" w:eastAsia="宋体" w:hAnsi="宋体" w:hint="eastAsia"/>
+        </w:rPr>
+        <w:t>扫码确认</w:t>
+      </w:r>
+      <w:proofErr w:type="gramEnd"/>
+      <w:r>
+        <w:rPr>
+          <w:rFonts w:ascii="宋体" w:eastAsia="宋体" w:hAnsi="宋体" w:hint="eastAsia"/>
+        </w:rPr>
+        <w:t>后，在预定时间内可以占用该座位，预定时间结束后，座位状态显示“可预约”，同时，如果预定时间多于四小时，需要在一定的时间间隔内再次确认对该座位的预定。</w:t>
+      </w:r>
+    </w:p>
+    <w:p>
+      <w:pPr>
+        <w:ind w:firstLine="420"/>
+        <w:rPr>
+          <w:rFonts w:ascii="宋体" w:eastAsia="宋体" w:hAnsi="宋体"/>
+        </w:rPr>
+      </w:pPr>
+      <w:r>
+        <w:rPr>
+          <w:rFonts w:ascii="宋体" w:eastAsia="宋体" w:hAnsi="宋体"/>
+        </w:rPr>
+        <w:t>同时，在每个月的初始，会对每个学生设定一个信誉值，每出现一次违规，就会扣一定的信誉值，如果信誉值为0，该学生本月就无法进行座位预定。</w:t>
       </w:r>
     </w:p>
     <w:sectPr>

--- a/系统概述.docx
+++ b/系统概述.docx
@@ -4,91 +4,126 @@
   <w:body>
     <w:p>
       <w:pPr>
-        <w:ind w:firstLineChars="0" w:firstLine="0"/>
-        <w:jc w:val="center"/>
-        <w:rPr>
-          <w:rFonts w:ascii="宋体" w:eastAsia="宋体" w:hAnsi="宋体" w:hint="eastAsia"/>
-          <w:sz w:val="36"/>
-          <w:szCs w:val="36"/>
-        </w:rPr>
+        <w:ind w:firstLine="420"/>
       </w:pPr>
       <w:bookmarkStart w:id="0" w:name="_GoBack"/>
       <w:bookmarkEnd w:id="0"/>
       <w:r>
         <w:rPr>
-          <w:rFonts w:ascii="宋体" w:eastAsia="宋体" w:hAnsi="宋体" w:hint="eastAsia"/>
-          <w:sz w:val="36"/>
-          <w:szCs w:val="36"/>
+          <w:rFonts w:hint="eastAsia"/>
         </w:rPr>
-        <w:t>图书馆座位预约系统概述</w:t>
+        <w:t>图书馆作为一个公共资源，为了提高对该资源的利用率，我们决定开发一个图书馆座位预约管理系统。该系统主要包括两个使用者，一个是对图书馆座位进行预约的在校学生，另一个是对图书馆座位情况进行管理的图书馆管理员。其中，管理员可以对学生信息进行添加，添加的方式有通过</w:t>
+      </w:r>
+      <w:r>
+        <w:t>excel</w:t>
+      </w:r>
+      <w:r>
+        <w:t>文件导入和手动添加两种方式，其次，还可以通过学号对学生信息进行查询，并对查询出来的学生信息进行删除，也可以修改其非主键信息。然后，学生可以通过学号和密码进入系统，第一次登入系统后被强制要求修改密码。</w:t>
       </w:r>
     </w:p>
     <w:p>
       <w:pPr>
         <w:ind w:firstLine="420"/>
+      </w:pPr>
+      <w:r>
+        <w:tab/>
+      </w:r>
+      <w:r>
+        <w:t>在进入图书馆学习前，学生需要先进入该系统进行座位的预定。登入系统后，就可以看到当前图书馆座位的状态，如果不存在空闲座位，就意味着无法预约，如果存在空余座位，学生就可以从空余座位中选择一个座位进行预约，并点击</w:t>
+      </w:r>
+      <w:r>
+        <w:t>“</w:t>
+      </w:r>
+      <w:r>
+        <w:t>确认预定</w:t>
+      </w:r>
+      <w:r>
+        <w:t>”</w:t>
+      </w:r>
+      <w:r>
+        <w:t>，座位预约成功后，返回一个</w:t>
+      </w:r>
+      <w:r>
+        <w:t>“</w:t>
+      </w:r>
+      <w:r>
+        <w:t>预定成功</w:t>
+      </w:r>
+      <w:r>
+        <w:t>”</w:t>
+      </w:r>
+      <w:r>
+        <w:t>的消息，当预约成功后，学生必须要在预定时间的前后半小时之内入座确认（即最早确认时间为预约时间向前半小时，最迟向后半小时），座位状态改为</w:t>
+      </w:r>
+      <w:r>
+        <w:t>“</w:t>
+      </w:r>
+      <w:r>
+        <w:t>已占用</w:t>
+      </w:r>
+      <w:r>
+        <w:t>”</w:t>
+      </w:r>
+      <w:r>
+        <w:t>，若在规定时间内没有入座确认，则对该学生记录违规一次，同时座位状态由</w:t>
+      </w:r>
+      <w:r>
+        <w:t>“</w:t>
+      </w:r>
+      <w:r>
+        <w:t>已占用</w:t>
+      </w:r>
+      <w:r>
+        <w:t>”</w:t>
+      </w:r>
+      <w:r>
+        <w:t>变为</w:t>
+      </w:r>
+      <w:r>
+        <w:t>“</w:t>
+      </w:r>
+      <w:r>
+        <w:t>可预约</w:t>
+      </w:r>
+      <w:r>
+        <w:t>”</w:t>
+      </w:r>
+      <w:r>
+        <w:t>。预定成功并在</w:t>
+      </w:r>
+      <w:proofErr w:type="gramStart"/>
+      <w:r>
+        <w:t>进行</w:t>
+      </w:r>
+      <w:r>
         <w:rPr>
-          <w:rFonts w:ascii="宋体" w:eastAsia="宋体" w:hAnsi="宋体"/>
+          <w:rFonts w:hint="eastAsia"/>
         </w:rPr>
-      </w:pPr>
+        <w:t>扫码确认</w:t>
+      </w:r>
+      <w:proofErr w:type="gramEnd"/>
       <w:r>
         <w:rPr>
-          <w:rFonts w:ascii="宋体" w:eastAsia="宋体" w:hAnsi="宋体" w:hint="eastAsia"/>
+          <w:rFonts w:hint="eastAsia"/>
         </w:rPr>
-        <w:t>图书馆作为一个公共资源，为了提高对该资源的利用率，我们决定开发一个图书馆座位预约管理系统。该系统主要包括两个使用者，一个是对图书馆座位进行预约的在校学生，另一个是对图书馆座位情况进行管理的图书馆管理员。其中，管理员可以对学生信息进行添加，添加的方式有通过</w:t>
-      </w:r>
-      <w:r>
-        <w:rPr>
-          <w:rFonts w:ascii="宋体" w:eastAsia="宋体" w:hAnsi="宋体"/>
-        </w:rPr>
-        <w:t>excel文件导入和手动添加两种方式，其次，还可以通过学号对学生信息进行查询，并对查询出来的学生信息进行删除，也可以修改其非主键信息。然后，学生可以通过学号和密码进入系统，第一次登入系统后被强制要求修改密码。</w:t>
+        <w:t>后，在预定时间内可以占用该座位，预定时间结束后，座位状态显示“可预约”，同时，如果预定时间多于四小时，需要在一定的时间间隔内再次确认对该座位的预定。</w:t>
       </w:r>
     </w:p>
     <w:p>
       <w:pPr>
         <w:ind w:firstLine="420"/>
-        <w:rPr>
-          <w:rFonts w:ascii="宋体" w:eastAsia="宋体" w:hAnsi="宋体"/>
-        </w:rPr>
       </w:pPr>
       <w:r>
-        <w:rPr>
-          <w:rFonts w:ascii="宋体" w:eastAsia="宋体" w:hAnsi="宋体"/>
-        </w:rPr>
-        <w:t>在进入图书馆学习前，学生需要先进入该系统进行座位的预定。登入系统后，就可以看到当前图书馆座位的状态，如果不存在空闲座位，就意味着无法预约，如果存在空余座位，学生就可以从空余座位中选择一个座位进行预约，并点击“确认预定”，座位预约成功后，返回一个“预定成功”的消息，当预约成功后，学生必须要在预定时间的前后半小时之内入座确认（即最早确认时间为预约时间向前半小时，最迟向后半小时），座位状态改为“已占用”，若在规定时间内没有入座确认，则对该学生记录违规一次，同时座位状态由“已占用”变为“可预约”。预定成功并在</w:t>
-      </w:r>
-      <w:proofErr w:type="gramStart"/>
-      <w:r>
-        <w:rPr>
-          <w:rFonts w:ascii="宋体" w:eastAsia="宋体" w:hAnsi="宋体"/>
-        </w:rPr>
-        <w:t>进行</w:t>
-      </w:r>
-      <w:r>
-        <w:rPr>
-          <w:rFonts w:ascii="宋体" w:eastAsia="宋体" w:hAnsi="宋体" w:hint="eastAsia"/>
-        </w:rPr>
-        <w:t>扫码确认</w:t>
-      </w:r>
-      <w:proofErr w:type="gramEnd"/>
-      <w:r>
-        <w:rPr>
-          <w:rFonts w:ascii="宋体" w:eastAsia="宋体" w:hAnsi="宋体" w:hint="eastAsia"/>
-        </w:rPr>
-        <w:t>后，在预定时间内可以占用该座位，预定时间结束后，座位状态显示“可预约”，同时，如果预定时间多于四小时，需要在一定的时间间隔内再次确认对该座位的预定。</w:t>
-      </w:r>
-    </w:p>
-    <w:p>
-      <w:pPr>
-        <w:ind w:firstLine="420"/>
-        <w:rPr>
-          <w:rFonts w:ascii="宋体" w:eastAsia="宋体" w:hAnsi="宋体"/>
-        </w:rPr>
-      </w:pPr>
-      <w:r>
-        <w:rPr>
-          <w:rFonts w:ascii="宋体" w:eastAsia="宋体" w:hAnsi="宋体"/>
-        </w:rPr>
-        <w:t>同时，在每个月的初始，会对每个学生设定一个信誉值，每出现一次违规，就会扣一定的信誉值，如果信誉值为0，该学生本月就无法进行座位预定。</w:t>
+        <w:tab/>
+      </w:r>
+      <w:r>
+        <w:t>同时，在每个月的初始，会对每个学生设定一个信誉值，每出现一次违规，就会扣一定的信誉值，如果信誉值为</w:t>
+      </w:r>
+      <w:r>
+        <w:t>0</w:t>
+      </w:r>
+      <w:r>
+        <w:t>，该学生本月就无法进行座位预定。</w:t>
       </w:r>
     </w:p>
     <w:sectPr>
